--- a/Sprites/Scenario/Versia_3.docx
+++ b/Sprites/Scenario/Versia_3.docx
@@ -2751,6 +2751,45 @@
           <w:szCs w:val="28"/>
         </w:rPr>
         <w:t>"</w:t>
+      </w:r>
+    </w:p>
+    <w:p>
+      <w:pPr>
+        <w:pStyle w:val="a5"/>
+        <w:spacing w:after="160" w:line="259" w:lineRule="auto"/>
+        <w:rPr>
+          <w:rFonts w:ascii="Times New Roman" w:hAnsi="Times New Roman" w:cs="Times New Roman"/>
+          <w:sz w:val="28"/>
+          <w:szCs w:val="28"/>
+          <w:lang w:val="ru-RU"/>
+        </w:rPr>
+      </w:pPr>
+      <w:r>
+        <w:rPr>
+          <w:rFonts w:ascii="Times New Roman" w:hAnsi="Times New Roman" w:cs="Times New Roman"/>
+          <w:sz w:val="28"/>
+          <w:szCs w:val="28"/>
+          <w:lang w:val="ru-RU"/>
+        </w:rPr>
+        <w:t>(Доб</w:t>
+      </w:r>
+      <w:r>
+        <w:rPr>
+          <w:rFonts w:ascii="Times New Roman" w:hAnsi="Times New Roman" w:cs="Times New Roman"/>
+          <w:sz w:val="28"/>
+          <w:szCs w:val="28"/>
+          <w:lang w:val="ru-RU"/>
+        </w:rPr>
+        <w:t>авля</w:t>
+      </w:r>
+      <w:r>
+        <w:rPr>
+          <w:rFonts w:ascii="Times New Roman" w:hAnsi="Times New Roman" w:cs="Times New Roman"/>
+          <w:sz w:val="28"/>
+          <w:szCs w:val="28"/>
+          <w:lang w:val="ru-RU"/>
+        </w:rPr>
+        <w:t>ется в инвентарь)</w:t>
       </w:r>
     </w:p>
     <w:p>
@@ -3151,7 +3190,6 @@
           <w:sz w:val="32"/>
           <w:szCs w:val="32"/>
         </w:rPr>
-        <w:lastRenderedPageBreak/>
         <w:t xml:space="preserve">Сцена </w:t>
       </w:r>
       <w:r>
@@ -4042,6 +4080,7 @@
           <w:sz w:val="28"/>
           <w:szCs w:val="28"/>
         </w:rPr>
+        <w:lastRenderedPageBreak/>
         <mc:AlternateContent>
           <mc:Choice Requires="wps">
             <w:drawing>
@@ -4147,7 +4186,6 @@
           <w:szCs w:val="28"/>
           <w:lang w:val="ru-RU"/>
         </w:rPr>
-        <w:lastRenderedPageBreak/>
         <w:t>Все локации в развилке доступны. Игрок может пойти по разному пути.</w:t>
       </w:r>
     </w:p>
@@ -4939,6 +4977,7 @@
           <w:szCs w:val="28"/>
           <w:lang w:val="ru-RU"/>
         </w:rPr>
+        <w:lastRenderedPageBreak/>
         <w:t>Выйдя из осмотра дерева начинает звучать с разных сторон непонятный голос.</w:t>
       </w:r>
     </w:p>
@@ -4962,7 +5001,6 @@
           <w:szCs w:val="28"/>
           <w:lang w:val="ru-RU"/>
         </w:rPr>
-        <w:lastRenderedPageBreak/>
         <w:t>Святослав:</w:t>
       </w:r>
       <w:r>
@@ -5808,6 +5846,7 @@
           <w:sz w:val="28"/>
           <w:szCs w:val="28"/>
         </w:rPr>
+        <w:lastRenderedPageBreak/>
         <w:t>Волхв</w:t>
       </w:r>
       <w:r>
@@ -5866,7 +5905,6 @@
           <w:szCs w:val="28"/>
           <w:lang w:val="ru-RU"/>
         </w:rPr>
-        <w:lastRenderedPageBreak/>
         <w:t>Святослав:</w:t>
       </w:r>
       <w:r>
@@ -6869,7 +6907,16 @@
           <w:sz w:val="28"/>
           <w:szCs w:val="28"/>
         </w:rPr>
-        <w:t>высокие деревья, которые создают густую тень, скрывающую дом от посторонних глаз. На входе в дом стоит старая, скрипучая дверь, которая едва открывается.</w:t>
+        <w:t xml:space="preserve">высокие деревья, которые создают густую тень, скрывающую дом от посторонних </w:t>
+      </w:r>
+      <w:r>
+        <w:rPr>
+          <w:rFonts w:ascii="Times New Roman" w:hAnsi="Times New Roman" w:cs="Times New Roman"/>
+          <w:sz w:val="28"/>
+          <w:szCs w:val="28"/>
+        </w:rPr>
+        <w:lastRenderedPageBreak/>
+        <w:t>глаз. На входе в дом стоит старая, скрипучая дверь, которая едва открывается.</w:t>
       </w:r>
     </w:p>
     <w:p>
@@ -6932,7 +6979,6 @@
           <w:szCs w:val="28"/>
           <w:lang w:val="ru-RU"/>
         </w:rPr>
-        <w:lastRenderedPageBreak/>
         <w:t>Дом представляет собой одну комнату, внутри очень тесно</w:t>
       </w:r>
       <w:r>
@@ -7269,6 +7315,7 @@
     </w:p>
     <w:p>
       <w:pPr>
+        <w:pageBreakBefore/>
         <w:spacing w:before="240" w:after="240"/>
         <w:rPr>
           <w:rFonts w:ascii="Times New Roman" w:hAnsi="Times New Roman" w:cs="Times New Roman"/>
@@ -7286,6 +7333,7 @@
           <w:szCs w:val="28"/>
           <w:lang w:val="ru-RU"/>
         </w:rPr>
+        <w:lastRenderedPageBreak/>
         <w:t>Содержимое книги:</w:t>
       </w:r>
     </w:p>
@@ -7747,6 +7795,330 @@
         </w:rPr>
         <w:t>Внимание: Будьте осторожны, так как дух может быть опасным."</w:t>
       </w:r>
+    </w:p>
+    <w:p>
+      <w:pPr>
+        <w:rPr>
+          <w:rFonts w:ascii="Times New Roman" w:hAnsi="Times New Roman" w:cs="Times New Roman"/>
+          <w:iCs/>
+          <w:sz w:val="28"/>
+          <w:szCs w:val="28"/>
+          <w:lang w:val="ru-RU"/>
+        </w:rPr>
+      </w:pPr>
+    </w:p>
+    <w:p>
+      <w:pPr>
+        <w:rPr>
+          <w:rFonts w:ascii="Times New Roman" w:hAnsi="Times New Roman" w:cs="Times New Roman"/>
+          <w:iCs/>
+          <w:sz w:val="28"/>
+          <w:szCs w:val="28"/>
+          <w:lang w:val="ru-RU"/>
+        </w:rPr>
+      </w:pPr>
+    </w:p>
+    <w:p>
+      <w:pPr>
+        <w:spacing w:before="240" w:after="240"/>
+        <w:rPr>
+          <w:rFonts w:ascii="Times New Roman" w:hAnsi="Times New Roman" w:cs="Times New Roman"/>
+          <w:iCs/>
+          <w:sz w:val="28"/>
+          <w:szCs w:val="28"/>
+          <w:lang w:val="ru-RU"/>
+        </w:rPr>
+      </w:pPr>
+      <w:r>
+        <w:rPr>
+          <w:rFonts w:ascii="Times New Roman" w:hAnsi="Times New Roman" w:cs="Times New Roman"/>
+          <w:iCs/>
+          <w:noProof/>
+          <w:sz w:val="28"/>
+          <w:szCs w:val="28"/>
+          <w:lang w:val="ru-RU"/>
+        </w:rPr>
+        <mc:AlternateContent>
+          <mc:Choice Requires="wps">
+            <w:drawing>
+              <wp:anchor distT="0" distB="0" distL="114300" distR="114300" simplePos="0" relativeHeight="251675648" behindDoc="1" locked="0" layoutInCell="1" allowOverlap="1" wp14:anchorId="1E21301D" wp14:editId="7050E72E">
+                <wp:simplePos x="0" y="0"/>
+                <wp:positionH relativeFrom="margin">
+                  <wp:align>center</wp:align>
+                </wp:positionH>
+                <wp:positionV relativeFrom="paragraph">
+                  <wp:posOffset>433705</wp:posOffset>
+                </wp:positionV>
+                <wp:extent cx="5935980" cy="3520440"/>
+                <wp:effectExtent l="57150" t="57150" r="83820" b="137160"/>
+                <wp:wrapNone/>
+                <wp:docPr id="2" name="Прямоугольник 2"/>
+                <wp:cNvGraphicFramePr/>
+                <a:graphic xmlns:a="http://schemas.openxmlformats.org/drawingml/2006/main">
+                  <a:graphicData uri="http://schemas.microsoft.com/office/word/2010/wordprocessingShape">
+                    <wps:wsp>
+                      <wps:cNvSpPr/>
+                      <wps:spPr>
+                        <a:xfrm>
+                          <a:off x="0" y="0"/>
+                          <a:ext cx="5935980" cy="3520440"/>
+                        </a:xfrm>
+                        <a:prstGeom prst="rect">
+                          <a:avLst/>
+                        </a:prstGeom>
+                        <a:solidFill>
+                          <a:schemeClr val="accent3">
+                            <a:lumMod val="40000"/>
+                            <a:lumOff val="60000"/>
+                          </a:schemeClr>
+                        </a:solidFill>
+                        <a:ln>
+                          <a:solidFill>
+                            <a:schemeClr val="accent3">
+                              <a:lumMod val="60000"/>
+                              <a:lumOff val="40000"/>
+                            </a:schemeClr>
+                          </a:solidFill>
+                        </a:ln>
+                        <a:scene3d>
+                          <a:camera prst="orthographicFront"/>
+                          <a:lightRig rig="threePt" dir="t"/>
+                        </a:scene3d>
+                        <a:sp3d>
+                          <a:bevelT w="114300" prst="artDeco"/>
+                        </a:sp3d>
+                      </wps:spPr>
+                      <wps:style>
+                        <a:lnRef idx="1">
+                          <a:schemeClr val="accent1"/>
+                        </a:lnRef>
+                        <a:fillRef idx="3">
+                          <a:schemeClr val="accent1"/>
+                        </a:fillRef>
+                        <a:effectRef idx="2">
+                          <a:schemeClr val="accent1"/>
+                        </a:effectRef>
+                        <a:fontRef idx="minor">
+                          <a:schemeClr val="lt1"/>
+                        </a:fontRef>
+                      </wps:style>
+                      <wps:bodyPr rot="0" spcFirstLastPara="0" vertOverflow="overflow" horzOverflow="overflow" vert="horz" wrap="square" lIns="91440" tIns="45720" rIns="91440" bIns="45720" numCol="1" spcCol="0" rtlCol="0" fromWordArt="0" anchor="ctr" anchorCtr="0" forceAA="0" compatLnSpc="1">
+                        <a:prstTxWarp prst="textNoShape">
+                          <a:avLst/>
+                        </a:prstTxWarp>
+                        <a:noAutofit/>
+                      </wps:bodyPr>
+                    </wps:wsp>
+                  </a:graphicData>
+                </a:graphic>
+                <wp14:sizeRelV relativeFrom="margin">
+                  <wp14:pctHeight>0</wp14:pctHeight>
+                </wp14:sizeRelV>
+              </wp:anchor>
+            </w:drawing>
+          </mc:Choice>
+          <mc:Fallback>
+            <w:pict>
+              <v:rect w14:anchorId="6AC907EF" id="Прямоугольник 2" o:spid="_x0000_s1026" style="position:absolute;margin-left:0;margin-top:34.15pt;width:467.4pt;height:277.2pt;z-index:-251640832;visibility:visible;mso-wrap-style:square;mso-height-percent:0;mso-wrap-distance-left:9pt;mso-wrap-distance-top:0;mso-wrap-distance-right:9pt;mso-wrap-distance-bottom:0;mso-position-horizontal:center;mso-position-horizontal-relative:margin;mso-position-vertical:absolute;mso-position-vertical-relative:text;mso-height-percent:0;mso-height-relative:margin;v-text-anchor:middle" o:gfxdata="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" fillcolor="#d6e3bc [1302]" strokecolor="#c2d69b [1942]">
+                <v:shadow on="t" color="black" opacity="22937f" origin=",.5" offset="0,.63889mm"/>
+                <w10:wrap anchorx="margin"/>
+              </v:rect>
+            </w:pict>
+          </mc:Fallback>
+        </mc:AlternateContent>
+      </w:r>
+      <w:r>
+        <w:rPr>
+          <w:rFonts w:ascii="Times New Roman" w:hAnsi="Times New Roman" w:cs="Times New Roman"/>
+          <w:iCs/>
+          <w:sz w:val="28"/>
+          <w:szCs w:val="28"/>
+          <w:lang w:val="ru-RU"/>
+        </w:rPr>
+        <w:t>Одна страница была оборвана:</w:t>
+      </w:r>
+    </w:p>
+    <w:p>
+      <w:pPr>
+        <w:spacing w:before="240" w:after="240"/>
+        <w:rPr>
+          <w:rFonts w:ascii="Times New Roman" w:hAnsi="Times New Roman" w:cs="Times New Roman"/>
+          <w:iCs/>
+          <w:sz w:val="28"/>
+          <w:szCs w:val="28"/>
+          <w:lang w:val="ru-RU"/>
+        </w:rPr>
+      </w:pPr>
+      <w:r>
+        <w:rPr>
+          <w:rFonts w:ascii="Times New Roman" w:hAnsi="Times New Roman" w:cs="Times New Roman"/>
+          <w:iCs/>
+          <w:sz w:val="28"/>
+          <w:szCs w:val="28"/>
+          <w:lang w:val="ru-RU"/>
+        </w:rPr>
+        <w:t xml:space="preserve">Ритуал </w:t>
+      </w:r>
+      <w:r>
+        <w:rPr>
+          <w:rFonts w:ascii="Times New Roman" w:hAnsi="Times New Roman" w:cs="Times New Roman"/>
+          <w:iCs/>
+          <w:sz w:val="28"/>
+          <w:szCs w:val="28"/>
+          <w:lang w:val="ru-RU"/>
+        </w:rPr>
+        <w:t>призыва</w:t>
+      </w:r>
+      <w:r>
+        <w:rPr>
+          <w:rFonts w:ascii="Times New Roman" w:hAnsi="Times New Roman" w:cs="Times New Roman"/>
+          <w:iCs/>
+          <w:sz w:val="28"/>
+          <w:szCs w:val="28"/>
+          <w:lang w:val="ru-RU"/>
+        </w:rPr>
+        <w:t xml:space="preserve"> (оборванная часть) </w:t>
+      </w:r>
+    </w:p>
+    <w:p>
+      <w:pPr>
+        <w:spacing w:before="240"/>
+        <w:rPr>
+          <w:rFonts w:ascii="Times New Roman" w:hAnsi="Times New Roman" w:cs="Times New Roman"/>
+          <w:iCs/>
+          <w:sz w:val="28"/>
+          <w:szCs w:val="28"/>
+          <w:lang w:val="ru-RU"/>
+        </w:rPr>
+      </w:pPr>
+      <w:r>
+        <w:rPr>
+          <w:rFonts w:ascii="Times New Roman" w:hAnsi="Times New Roman" w:cs="Times New Roman"/>
+          <w:iCs/>
+          <w:sz w:val="28"/>
+          <w:szCs w:val="28"/>
+          <w:lang w:val="ru-RU"/>
+        </w:rPr>
+        <w:t>Необходимые предметы:</w:t>
+      </w:r>
+    </w:p>
+    <w:p>
+      <w:pPr>
+        <w:rPr>
+          <w:rFonts w:ascii="Times New Roman" w:hAnsi="Times New Roman" w:cs="Times New Roman"/>
+          <w:iCs/>
+          <w:sz w:val="28"/>
+          <w:szCs w:val="28"/>
+          <w:lang w:val="ru-RU"/>
+        </w:rPr>
+      </w:pPr>
+      <w:r>
+        <w:rPr>
+          <w:rFonts w:ascii="Times New Roman" w:hAnsi="Times New Roman" w:cs="Times New Roman"/>
+          <w:iCs/>
+          <w:sz w:val="28"/>
+          <w:szCs w:val="28"/>
+          <w:lang w:val="ru-RU"/>
+        </w:rPr>
+        <w:t xml:space="preserve">- </w:t>
+      </w:r>
+      <w:r>
+        <w:rPr>
+          <w:rFonts w:ascii="Times New Roman" w:hAnsi="Times New Roman" w:cs="Times New Roman"/>
+          <w:iCs/>
+          <w:sz w:val="28"/>
+          <w:szCs w:val="28"/>
+          <w:lang w:val="ru-RU"/>
+        </w:rPr>
+        <w:t>Цветок со старого болота</w:t>
+      </w:r>
+    </w:p>
+    <w:p>
+      <w:pPr>
+        <w:rPr>
+          <w:rFonts w:ascii="Times New Roman" w:hAnsi="Times New Roman" w:cs="Times New Roman"/>
+          <w:iCs/>
+          <w:sz w:val="28"/>
+          <w:szCs w:val="28"/>
+          <w:lang w:val="ru-RU"/>
+        </w:rPr>
+      </w:pPr>
+      <w:r>
+        <w:rPr>
+          <w:rFonts w:ascii="Times New Roman" w:hAnsi="Times New Roman" w:cs="Times New Roman"/>
+          <w:iCs/>
+          <w:sz w:val="28"/>
+          <w:szCs w:val="28"/>
+          <w:lang w:val="ru-RU"/>
+        </w:rPr>
+        <w:t xml:space="preserve">- </w:t>
+      </w:r>
+      <w:r>
+        <w:rPr>
+          <w:rFonts w:ascii="Times New Roman" w:hAnsi="Times New Roman" w:cs="Times New Roman"/>
+          <w:iCs/>
+          <w:sz w:val="28"/>
+          <w:szCs w:val="28"/>
+          <w:lang w:val="ru-RU"/>
+        </w:rPr>
+        <w:t>Лягушка</w:t>
+      </w:r>
+    </w:p>
+    <w:p>
+      <w:pPr>
+        <w:tabs>
+          <w:tab w:val="left" w:pos="1368"/>
+        </w:tabs>
+        <w:rPr>
+          <w:rFonts w:ascii="Times New Roman" w:hAnsi="Times New Roman" w:cs="Times New Roman"/>
+          <w:iCs/>
+          <w:sz w:val="28"/>
+          <w:szCs w:val="28"/>
+          <w:lang w:val="ru-RU"/>
+        </w:rPr>
+      </w:pPr>
+      <w:r>
+        <w:rPr>
+          <w:rFonts w:ascii="Times New Roman" w:hAnsi="Times New Roman" w:cs="Times New Roman"/>
+          <w:iCs/>
+          <w:sz w:val="28"/>
+          <w:szCs w:val="28"/>
+          <w:lang w:val="ru-RU"/>
+        </w:rPr>
+        <w:tab/>
+      </w:r>
+    </w:p>
+    <w:p>
+      <w:pPr>
+        <w:rPr>
+          <w:rFonts w:ascii="Times New Roman" w:hAnsi="Times New Roman" w:cs="Times New Roman"/>
+          <w:iCs/>
+          <w:sz w:val="28"/>
+          <w:szCs w:val="28"/>
+          <w:lang w:val="ru-RU"/>
+        </w:rPr>
+      </w:pPr>
+      <w:r>
+        <w:rPr>
+          <w:rFonts w:ascii="Times New Roman" w:hAnsi="Times New Roman" w:cs="Times New Roman"/>
+          <w:iCs/>
+          <w:sz w:val="28"/>
+          <w:szCs w:val="28"/>
+          <w:lang w:val="ru-RU"/>
+        </w:rPr>
+        <w:t>Инструкции:</w:t>
+      </w:r>
+    </w:p>
+    <w:p>
+      <w:pPr>
+        <w:rPr>
+          <w:rFonts w:ascii="Times New Roman" w:hAnsi="Times New Roman" w:cs="Times New Roman"/>
+          <w:iCs/>
+          <w:sz w:val="28"/>
+          <w:szCs w:val="28"/>
+          <w:lang w:val="ru-RU"/>
+        </w:rPr>
+      </w:pPr>
     </w:p>
     <w:p>
       <w:pPr>
@@ -11354,18 +11726,16 @@
         </w:rPr>
         <w:t xml:space="preserve">Пока Святослав спускается в колодец будет </w:t>
       </w:r>
-      <w:proofErr w:type="gramStart"/>
-      <w:r>
-        <w:rPr>
-          <w:rFonts w:ascii="Times New Roman" w:hAnsi="Times New Roman" w:cs="Times New Roman"/>
-          <w:bCs/>
-          <w:sz w:val="28"/>
-          <w:szCs w:val="28"/>
-          <w:lang w:val="ru-RU"/>
-        </w:rPr>
-        <w:t>шкала</w:t>
-      </w:r>
-      <w:proofErr w:type="gramEnd"/>
+      <w:r>
+        <w:rPr>
+          <w:rFonts w:ascii="Times New Roman" w:hAnsi="Times New Roman" w:cs="Times New Roman"/>
+          <w:bCs/>
+          <w:sz w:val="28"/>
+          <w:szCs w:val="28"/>
+          <w:lang w:val="ru-RU"/>
+        </w:rPr>
+        <w:t>шкала,</w:t>
+      </w:r>
       <w:r>
         <w:rPr>
           <w:rFonts w:ascii="Times New Roman" w:hAnsi="Times New Roman" w:cs="Times New Roman"/>
@@ -14875,8 +15245,6 @@
         </w:rPr>
         <w:t>После посещения мельницы</w:t>
       </w:r>
-      <w:bookmarkStart w:id="1" w:name="_GoBack"/>
-      <w:bookmarkEnd w:id="1"/>
     </w:p>
     <w:p>
       <w:pPr>
@@ -15475,16 +15843,7 @@
           <w:szCs w:val="28"/>
           <w:lang w:val="ru-RU"/>
         </w:rPr>
-        <w:t xml:space="preserve"> (н</w:t>
-      </w:r>
-      <w:r>
-        <w:rPr>
-          <w:rFonts w:ascii="Times New Roman" w:hAnsi="Times New Roman" w:cs="Times New Roman"/>
-          <w:sz w:val="28"/>
-          <w:szCs w:val="28"/>
-          <w:lang w:val="ru-RU"/>
-        </w:rPr>
-        <w:t xml:space="preserve">ельзя </w:t>
+        <w:t xml:space="preserve"> (нельзя </w:t>
       </w:r>
       <w:r>
         <w:rPr>
@@ -15652,16 +16011,65 @@
           <w:sz w:val="28"/>
           <w:szCs w:val="28"/>
         </w:rPr>
-        <w:t xml:space="preserve"> "Пронесло... нужно быть осторожнее. </w:t>
-      </w:r>
-      <w:r>
-        <w:rPr>
-          <w:rFonts w:ascii="Times New Roman" w:hAnsi="Times New Roman" w:cs="Times New Roman"/>
-          <w:sz w:val="28"/>
-          <w:szCs w:val="28"/>
-        </w:rPr>
-        <w:t>"</w:t>
-      </w:r>
+        <w:t xml:space="preserve"> "Пронесло... нужно быть осторожнее. "</w:t>
+      </w:r>
+    </w:p>
+    <w:p>
+      <w:pPr>
+        <w:rPr>
+          <w:rFonts w:ascii="Times New Roman" w:hAnsi="Times New Roman" w:cs="Times New Roman"/>
+          <w:sz w:val="28"/>
+          <w:szCs w:val="28"/>
+        </w:rPr>
+      </w:pPr>
+      <w:bookmarkStart w:id="1" w:name="_GoBack"/>
+      <w:bookmarkEnd w:id="1"/>
+    </w:p>
+    <w:p>
+      <w:pPr>
+        <w:rPr>
+          <w:rFonts w:ascii="Times New Roman" w:hAnsi="Times New Roman" w:cs="Times New Roman"/>
+          <w:sz w:val="28"/>
+          <w:szCs w:val="28"/>
+        </w:rPr>
+      </w:pPr>
+    </w:p>
+    <w:p>
+      <w:pPr>
+        <w:rPr>
+          <w:rFonts w:ascii="Times New Roman" w:hAnsi="Times New Roman" w:cs="Times New Roman"/>
+          <w:sz w:val="28"/>
+          <w:szCs w:val="28"/>
+        </w:rPr>
+      </w:pPr>
+    </w:p>
+    <w:p>
+      <w:pPr>
+        <w:rPr>
+          <w:rFonts w:ascii="Times New Roman" w:hAnsi="Times New Roman" w:cs="Times New Roman"/>
+          <w:sz w:val="28"/>
+          <w:szCs w:val="28"/>
+        </w:rPr>
+      </w:pPr>
+    </w:p>
+    <w:p>
+      <w:pPr>
+        <w:rPr>
+          <w:rFonts w:ascii="Times New Roman" w:hAnsi="Times New Roman" w:cs="Times New Roman"/>
+          <w:sz w:val="28"/>
+          <w:szCs w:val="28"/>
+        </w:rPr>
+      </w:pPr>
+    </w:p>
+    <w:p>
+      <w:pPr>
+        <w:rPr>
+          <w:rFonts w:ascii="Times New Roman" w:hAnsi="Times New Roman" w:cs="Times New Roman"/>
+          <w:sz w:val="28"/>
+          <w:szCs w:val="28"/>
+          <w:lang w:val="ru-RU"/>
+        </w:rPr>
+      </w:pPr>
     </w:p>
     <w:sectPr>
       <w:pgSz w:w="11909" w:h="16834"/>
@@ -15993,7 +16401,7 @@
       <w:lvlText w:val="%4."/>
       <w:lvlJc w:val="left"/>
       <w:pPr>
-        <w:ind w:left="2880" w:hanging="360"/>
+        <w:ind w:left="2771" w:hanging="360"/>
       </w:pPr>
       <w:rPr>
         <w:u w:val="none"/>
@@ -19536,6 +19944,18 @@
       <w:bCs/>
     </w:rPr>
   </w:style>
+  <w:style w:type="character" w:styleId="a8">
+    <w:name w:val="Hyperlink"/>
+    <w:basedOn w:val="a0"/>
+    <w:uiPriority w:val="99"/>
+    <w:semiHidden/>
+    <w:unhideWhenUsed/>
+    <w:rsid w:val="00AE26AA"/>
+    <w:rPr>
+      <w:color w:val="0000FF"/>
+      <w:u w:val="single"/>
+    </w:rPr>
+  </w:style>
 </w:styles>
 </file>
 
@@ -19864,7 +20284,7 @@
 </file>
 
 <file path=customXml/itemProps1.xml><?xml version="1.0" encoding="utf-8"?>
-<ds:datastoreItem xmlns:ds="http://schemas.openxmlformats.org/officeDocument/2006/customXml" ds:itemID="{4F4FF040-AE45-41E0-A1E2-5E2E72172B41}">
+<ds:datastoreItem xmlns:ds="http://schemas.openxmlformats.org/officeDocument/2006/customXml" ds:itemID="{29D64E35-787A-45F9-8B5F-4DE9021A21F0}">
   <ds:schemaRefs>
     <ds:schemaRef ds:uri="http://schemas.openxmlformats.org/officeDocument/2006/bibliography"/>
   </ds:schemaRefs>
